--- a/exercise_7.docx
+++ b/exercise_7.docx
@@ -15,7 +15,6 @@
       </w:pPr>
       <w:r>
         <w:rPr>
-          <w:rFonts w:ascii="Liberation Serif" w:hAnsi="Liberation Serif"/>
           <w:sz w:val="24"/>
           <w:szCs w:val="24"/>
         </w:rPr>
@@ -35,7 +34,6 @@
       </w:pPr>
       <w:r>
         <w:rPr>
-          <w:rFonts w:ascii="Liberation Serif" w:hAnsi="Liberation Serif"/>
           <w:sz w:val="24"/>
           <w:szCs w:val="24"/>
         </w:rPr>
@@ -54,7 +52,6 @@
       </w:pPr>
       <w:r>
         <w:rPr>
-          <w:rFonts w:ascii="Liberation Serif" w:hAnsi="Liberation Serif"/>
           <w:sz w:val="24"/>
           <w:szCs w:val="24"/>
         </w:rPr>
@@ -74,7 +71,6 @@
       </w:pPr>
       <w:r>
         <w:rPr>
-          <w:rFonts w:ascii="Liberation Serif" w:hAnsi="Liberation Serif"/>
           <w:sz w:val="24"/>
           <w:szCs w:val="24"/>
         </w:rPr>
@@ -93,7 +89,6 @@
       </w:pPr>
       <w:r>
         <w:rPr>
-          <w:rFonts w:ascii="Liberation Serif" w:hAnsi="Liberation Serif"/>
           <w:sz w:val="24"/>
           <w:szCs w:val="24"/>
         </w:rPr>
@@ -113,7 +108,6 @@
       </w:pPr>
       <w:r>
         <w:rPr>
-          <w:rFonts w:ascii="Liberation Serif" w:hAnsi="Liberation Serif"/>
           <w:sz w:val="24"/>
           <w:szCs w:val="24"/>
         </w:rPr>
@@ -132,7 +126,6 @@
       </w:pPr>
       <w:r>
         <w:rPr>
-          <w:rFonts w:ascii="Liberation Serif" w:hAnsi="Liberation Serif"/>
           <w:sz w:val="24"/>
           <w:szCs w:val="24"/>
         </w:rPr>
@@ -142,6 +135,10 @@
     <w:p>
       <w:pPr>
         <w:pStyle w:val="Heading3"/>
+        <w:numPr>
+          <w:ilvl w:val="2"/>
+          <w:numId w:val="2"/>
+        </w:numPr>
         <w:bidi w:val="0"/>
         <w:jc w:val="left"/>
         <w:rPr/>
@@ -174,7 +171,7 @@
         <w:pStyle w:val="TextBody"/>
         <w:numPr>
           <w:ilvl w:val="0"/>
-          <w:numId w:val="2"/>
+          <w:numId w:val="3"/>
         </w:numPr>
         <w:tabs>
           <w:tab w:val="clear" w:pos="709"/>
@@ -188,7 +185,6 @@
       </w:pPr>
       <w:r>
         <w:rPr>
-          <w:rFonts w:ascii="Liberation Serif" w:hAnsi="Liberation Serif"/>
           <w:sz w:val="24"/>
           <w:szCs w:val="24"/>
         </w:rPr>
@@ -197,7 +193,6 @@
       <w:r>
         <w:rPr>
           <w:rStyle w:val="StrongEmphasis"/>
-          <w:rFonts w:ascii="Liberation Serif" w:hAnsi="Liberation Serif"/>
           <w:b w:val="false"/>
           <w:bCs w:val="false"/>
           <w:sz w:val="24"/>
@@ -217,7 +212,6 @@
       <w:r>
         <w:rPr>
           <w:rStyle w:val="StrongEmphasis"/>
-          <w:rFonts w:ascii="Liberation Serif" w:hAnsi="Liberation Serif"/>
           <w:b w:val="false"/>
           <w:bCs w:val="false"/>
           <w:sz w:val="24"/>
@@ -228,7 +222,6 @@
       <w:r>
         <w:rPr>
           <w:rStyle w:val="SourceText"/>
-          <w:rFonts w:ascii="Liberation Serif" w:hAnsi="Liberation Serif"/>
           <w:b w:val="false"/>
           <w:bCs w:val="false"/>
           <w:sz w:val="24"/>
@@ -242,7 +235,7 @@
         <w:pStyle w:val="TextBody"/>
         <w:numPr>
           <w:ilvl w:val="0"/>
-          <w:numId w:val="3"/>
+          <w:numId w:val="4"/>
         </w:numPr>
         <w:tabs>
           <w:tab w:val="clear" w:pos="709"/>
@@ -256,7 +249,6 @@
       </w:pPr>
       <w:r>
         <w:rPr>
-          <w:rFonts w:ascii="Liberation Serif" w:hAnsi="Liberation Serif"/>
           <w:sz w:val="24"/>
           <w:szCs w:val="24"/>
         </w:rPr>
@@ -265,7 +257,6 @@
       <w:r>
         <w:rPr>
           <w:rStyle w:val="StrongEmphasis"/>
-          <w:rFonts w:ascii="Liberation Serif" w:hAnsi="Liberation Serif"/>
           <w:b w:val="false"/>
           <w:bCs w:val="false"/>
           <w:sz w:val="24"/>
@@ -275,11 +266,533 @@
       </w:r>
       <w:r>
         <w:rPr>
-          <w:rFonts w:ascii="Liberation Serif" w:hAnsi="Liberation Serif"/>
           <w:sz w:val="24"/>
           <w:szCs w:val="24"/>
         </w:rPr>
         <w:t xml:space="preserve"> to retrieve data efficiently.</w:t>
+      </w:r>
+    </w:p>
+    <w:p>
+      <w:pPr>
+        <w:pStyle w:val="Normal"/>
+        <w:bidi w:val="0"/>
+        <w:spacing w:before="0" w:after="0"/>
+        <w:jc w:val="left"/>
+        <w:rPr/>
+      </w:pPr>
+      <w:r>
+        <w:rPr>
+          <w:rStyle w:val="SourceText"/>
+          <w:b w:val="false"/>
+          <w:bCs w:val="false"/>
+          <w:sz w:val="24"/>
+          <w:szCs w:val="24"/>
+        </w:rPr>
+        <w:t xml:space="preserve">3. </w:t>
+      </w:r>
+      <w:r>
+        <w:rPr>
+          <w:rStyle w:val="SourceText"/>
+          <w:b w:val="false"/>
+          <w:bCs w:val="false"/>
+          <w:sz w:val="24"/>
+          <w:szCs w:val="24"/>
+        </w:rPr>
+        <w:t xml:space="preserve">Index </w:t>
+      </w:r>
+      <w:r>
+        <w:rPr>
+          <w:rStyle w:val="SourceText"/>
+          <w:b w:val="false"/>
+          <w:bCs w:val="false"/>
+          <w:sz w:val="24"/>
+          <w:szCs w:val="24"/>
+        </w:rPr>
+        <w:t>Only</w:t>
+      </w:r>
+      <w:r>
+        <w:rPr>
+          <w:rStyle w:val="SourceText"/>
+          <w:b w:val="false"/>
+          <w:bCs w:val="false"/>
+          <w:sz w:val="24"/>
+          <w:szCs w:val="24"/>
+        </w:rPr>
+        <w:t xml:space="preserve"> Scan</w:t>
+      </w:r>
+    </w:p>
+    <w:p>
+      <w:pPr>
+        <w:pStyle w:val="TextBody"/>
+        <w:numPr>
+          <w:ilvl w:val="0"/>
+          <w:numId w:val="4"/>
+        </w:numPr>
+        <w:tabs>
+          <w:tab w:val="clear" w:pos="709"/>
+          <w:tab w:val="left" w:pos="707" w:leader="none"/>
+        </w:tabs>
+        <w:bidi w:val="0"/>
+        <w:spacing w:before="0" w:after="0"/>
+        <w:ind w:left="707" w:hanging="283"/>
+        <w:jc w:val="left"/>
+        <w:rPr/>
+      </w:pPr>
+      <w:r>
+        <w:rPr>
+          <w:sz w:val="24"/>
+          <w:szCs w:val="24"/>
+        </w:rPr>
+        <w:t xml:space="preserve">Uses an </w:t>
+      </w:r>
+      <w:r>
+        <w:rPr>
+          <w:rStyle w:val="StrongEmphasis"/>
+          <w:b w:val="false"/>
+          <w:bCs w:val="false"/>
+          <w:sz w:val="24"/>
+          <w:szCs w:val="24"/>
+        </w:rPr>
+        <w:t xml:space="preserve">index </w:t>
+      </w:r>
+      <w:r>
+        <w:rPr>
+          <w:rStyle w:val="StrongEmphasis"/>
+          <w:b w:val="false"/>
+          <w:bCs w:val="false"/>
+          <w:sz w:val="24"/>
+          <w:szCs w:val="24"/>
+        </w:rPr>
+        <w:t>only</w:t>
+      </w:r>
+      <w:r>
+        <w:rPr>
+          <w:sz w:val="24"/>
+          <w:szCs w:val="24"/>
+        </w:rPr>
+        <w:t xml:space="preserve"> to retrieve data efficiently </w:t>
+      </w:r>
+      <w:r>
+        <w:rPr>
+          <w:sz w:val="24"/>
+          <w:szCs w:val="24"/>
+        </w:rPr>
+        <w:t>(happens when all the filters mentioned constitue an index)</w:t>
+      </w:r>
+      <w:r>
+        <w:rPr>
+          <w:sz w:val="24"/>
+          <w:szCs w:val="24"/>
+        </w:rPr>
+        <w:t>.</w:t>
+      </w:r>
+    </w:p>
+    <w:p>
+      <w:pPr>
+        <w:pStyle w:val="TextBody"/>
+        <w:bidi w:val="0"/>
+        <w:spacing w:before="0" w:after="0"/>
+        <w:jc w:val="left"/>
+        <w:rPr/>
+      </w:pPr>
+      <w:r>
+        <w:rPr>
+          <w:b w:val="false"/>
+          <w:bCs w:val="false"/>
+          <w:sz w:val="24"/>
+          <w:szCs w:val="24"/>
+        </w:rPr>
+        <w:t xml:space="preserve">4. </w:t>
+      </w:r>
+      <w:r>
+        <w:rPr>
+          <w:rStyle w:val="SourceText"/>
+          <w:b w:val="false"/>
+          <w:bCs w:val="false"/>
+          <w:sz w:val="24"/>
+          <w:szCs w:val="24"/>
+        </w:rPr>
+        <w:t>Nested Loop</w:t>
+      </w:r>
+      <w:r>
+        <w:rPr>
+          <w:rStyle w:val="StrongEmphasis"/>
+          <w:b w:val="false"/>
+          <w:bCs w:val="false"/>
+          <w:sz w:val="24"/>
+          <w:szCs w:val="24"/>
+        </w:rPr>
+        <w:t xml:space="preserve"> (Join Strategy)</w:t>
+      </w:r>
+    </w:p>
+    <w:p>
+      <w:pPr>
+        <w:pStyle w:val="TextBody"/>
+        <w:numPr>
+          <w:ilvl w:val="0"/>
+          <w:numId w:val="5"/>
+        </w:numPr>
+        <w:tabs>
+          <w:tab w:val="clear" w:pos="709"/>
+          <w:tab w:val="left" w:pos="707" w:leader="none"/>
+        </w:tabs>
+        <w:bidi w:val="0"/>
+        <w:spacing w:before="0" w:after="0"/>
+        <w:ind w:left="707" w:hanging="283"/>
+        <w:jc w:val="left"/>
+        <w:rPr>
+          <w:rFonts w:ascii="Liberation Serif" w:hAnsi="Liberation Serif"/>
+          <w:sz w:val="24"/>
+          <w:szCs w:val="24"/>
+        </w:rPr>
+      </w:pPr>
+      <w:r>
+        <w:rPr>
+          <w:sz w:val="24"/>
+          <w:szCs w:val="24"/>
+        </w:rPr>
+        <w:t>Iterates over one table for each row in another table.</w:t>
+      </w:r>
+    </w:p>
+    <w:p>
+      <w:pPr>
+        <w:pStyle w:val="TextBody"/>
+        <w:bidi w:val="0"/>
+        <w:spacing w:before="0" w:after="0"/>
+        <w:jc w:val="left"/>
+        <w:rPr/>
+      </w:pPr>
+      <w:r>
+        <w:rPr>
+          <w:b w:val="false"/>
+          <w:bCs w:val="false"/>
+          <w:sz w:val="24"/>
+          <w:szCs w:val="24"/>
+        </w:rPr>
+        <w:t xml:space="preserve">5. </w:t>
+      </w:r>
+      <w:r>
+        <w:rPr>
+          <w:rStyle w:val="SourceText"/>
+          <w:b w:val="false"/>
+          <w:bCs w:val="false"/>
+          <w:sz w:val="24"/>
+          <w:szCs w:val="24"/>
+        </w:rPr>
+        <w:t>Hash Join</w:t>
+      </w:r>
+    </w:p>
+    <w:p>
+      <w:pPr>
+        <w:pStyle w:val="TextBody"/>
+        <w:numPr>
+          <w:ilvl w:val="0"/>
+          <w:numId w:val="6"/>
+        </w:numPr>
+        <w:tabs>
+          <w:tab w:val="clear" w:pos="709"/>
+          <w:tab w:val="left" w:pos="707" w:leader="none"/>
+        </w:tabs>
+        <w:bidi w:val="0"/>
+        <w:spacing w:before="0" w:after="0"/>
+        <w:ind w:left="707" w:hanging="283"/>
+        <w:jc w:val="left"/>
+        <w:rPr>
+          <w:rFonts w:ascii="Liberation Serif" w:hAnsi="Liberation Serif"/>
+          <w:sz w:val="24"/>
+          <w:szCs w:val="24"/>
+        </w:rPr>
+      </w:pPr>
+      <w:r>
+        <w:rPr>
+          <w:sz w:val="24"/>
+          <w:szCs w:val="24"/>
+        </w:rPr>
+        <w:t>Builds a hash table from one table and probes it with another.</w:t>
+      </w:r>
+    </w:p>
+    <w:p>
+      <w:pPr>
+        <w:pStyle w:val="TextBody"/>
+        <w:bidi w:val="0"/>
+        <w:spacing w:before="0" w:after="0"/>
+        <w:jc w:val="left"/>
+        <w:rPr/>
+      </w:pPr>
+      <w:r>
+        <w:rPr>
+          <w:b w:val="false"/>
+          <w:bCs w:val="false"/>
+          <w:sz w:val="24"/>
+          <w:szCs w:val="24"/>
+        </w:rPr>
+        <w:t xml:space="preserve">6. </w:t>
+      </w:r>
+      <w:r>
+        <w:rPr>
+          <w:rStyle w:val="SourceText"/>
+          <w:b w:val="false"/>
+          <w:bCs w:val="false"/>
+          <w:sz w:val="24"/>
+          <w:szCs w:val="24"/>
+        </w:rPr>
+        <w:t>Merge Join</w:t>
+      </w:r>
+    </w:p>
+    <w:p>
+      <w:pPr>
+        <w:pStyle w:val="TextBody"/>
+        <w:numPr>
+          <w:ilvl w:val="0"/>
+          <w:numId w:val="7"/>
+        </w:numPr>
+        <w:tabs>
+          <w:tab w:val="clear" w:pos="709"/>
+          <w:tab w:val="left" w:pos="707" w:leader="none"/>
+        </w:tabs>
+        <w:bidi w:val="0"/>
+        <w:ind w:left="707" w:hanging="283"/>
+        <w:jc w:val="left"/>
+        <w:rPr>
+          <w:rFonts w:ascii="Liberation Serif" w:hAnsi="Liberation Serif"/>
+          <w:sz w:val="24"/>
+          <w:szCs w:val="24"/>
+        </w:rPr>
+      </w:pPr>
+      <w:r>
+        <w:rPr>
+          <w:sz w:val="24"/>
+          <w:szCs w:val="24"/>
+        </w:rPr>
+        <w:t>Sorts both tables and then merges them efficiently.</w:t>
+      </w:r>
+    </w:p>
+    <w:p>
+      <w:pPr>
+        <w:pStyle w:val="TextBody"/>
+        <w:bidi w:val="0"/>
+        <w:spacing w:before="0" w:after="0"/>
+        <w:jc w:val="left"/>
+        <w:rPr/>
+      </w:pPr>
+      <w:r>
+        <w:rPr>
+          <w:b w:val="false"/>
+          <w:bCs w:val="false"/>
+          <w:sz w:val="24"/>
+          <w:szCs w:val="24"/>
+        </w:rPr>
+        <w:t xml:space="preserve">7. </w:t>
+      </w:r>
+      <w:r>
+        <w:rPr>
+          <w:rStyle w:val="SourceText"/>
+          <w:b w:val="false"/>
+          <w:bCs w:val="false"/>
+          <w:sz w:val="24"/>
+          <w:szCs w:val="24"/>
+        </w:rPr>
+        <w:t>Sort</w:t>
+      </w:r>
+    </w:p>
+    <w:p>
+      <w:pPr>
+        <w:pStyle w:val="TextBody"/>
+        <w:numPr>
+          <w:ilvl w:val="0"/>
+          <w:numId w:val="8"/>
+        </w:numPr>
+        <w:tabs>
+          <w:tab w:val="clear" w:pos="709"/>
+          <w:tab w:val="left" w:pos="707" w:leader="none"/>
+        </w:tabs>
+        <w:bidi w:val="0"/>
+        <w:spacing w:before="0" w:after="0"/>
+        <w:ind w:left="707" w:hanging="283"/>
+        <w:jc w:val="left"/>
+        <w:rPr/>
+      </w:pPr>
+      <w:r>
+        <w:rPr>
+          <w:sz w:val="24"/>
+          <w:szCs w:val="24"/>
+        </w:rPr>
+        <w:t xml:space="preserve">Indicates </w:t>
+      </w:r>
+      <w:r>
+        <w:rPr>
+          <w:rStyle w:val="StrongEmphasis"/>
+          <w:b w:val="false"/>
+          <w:bCs w:val="false"/>
+          <w:sz w:val="24"/>
+          <w:szCs w:val="24"/>
+        </w:rPr>
+        <w:t>explicit sorting</w:t>
+      </w:r>
+      <w:r>
+        <w:rPr>
+          <w:sz w:val="24"/>
+          <w:szCs w:val="24"/>
+        </w:rPr>
+        <w:t>.</w:t>
+      </w:r>
+    </w:p>
+    <w:p>
+      <w:pPr>
+        <w:pStyle w:val="TextBody"/>
+        <w:bidi w:val="0"/>
+        <w:spacing w:before="0" w:after="0"/>
+        <w:jc w:val="left"/>
+        <w:rPr/>
+      </w:pPr>
+      <w:r>
+        <w:rPr>
+          <w:b w:val="false"/>
+          <w:bCs w:val="false"/>
+          <w:sz w:val="24"/>
+          <w:szCs w:val="24"/>
+        </w:rPr>
+        <w:t xml:space="preserve">8. </w:t>
+      </w:r>
+      <w:r>
+        <w:rPr>
+          <w:rStyle w:val="SourceText"/>
+          <w:b w:val="false"/>
+          <w:bCs w:val="false"/>
+          <w:sz w:val="24"/>
+          <w:szCs w:val="24"/>
+        </w:rPr>
+        <w:t>Subquery Scan</w:t>
+      </w:r>
+    </w:p>
+    <w:p>
+      <w:pPr>
+        <w:pStyle w:val="TextBody"/>
+        <w:numPr>
+          <w:ilvl w:val="0"/>
+          <w:numId w:val="9"/>
+        </w:numPr>
+        <w:tabs>
+          <w:tab w:val="clear" w:pos="709"/>
+          <w:tab w:val="left" w:pos="707" w:leader="none"/>
+        </w:tabs>
+        <w:bidi w:val="0"/>
+        <w:spacing w:before="0" w:after="0"/>
+        <w:ind w:left="707" w:hanging="283"/>
+        <w:jc w:val="left"/>
+        <w:rPr/>
+      </w:pPr>
+      <w:r>
+        <w:rPr>
+          <w:b w:val="false"/>
+          <w:bCs w:val="false"/>
+          <w:sz w:val="24"/>
+          <w:szCs w:val="24"/>
+        </w:rPr>
+        <w:t xml:space="preserve">Executes a </w:t>
+      </w:r>
+      <w:r>
+        <w:rPr>
+          <w:rStyle w:val="StrongEmphasis"/>
+          <w:b w:val="false"/>
+          <w:bCs w:val="false"/>
+          <w:sz w:val="24"/>
+          <w:szCs w:val="24"/>
+        </w:rPr>
+        <w:t>subquery</w:t>
+      </w:r>
+      <w:r>
+        <w:rPr>
+          <w:b w:val="false"/>
+          <w:bCs w:val="false"/>
+          <w:sz w:val="24"/>
+          <w:szCs w:val="24"/>
+        </w:rPr>
+        <w:t xml:space="preserve"> and uses its results.</w:t>
+      </w:r>
+    </w:p>
+    <w:p>
+      <w:pPr>
+        <w:pStyle w:val="TextBody"/>
+        <w:bidi w:val="0"/>
+        <w:spacing w:before="0" w:after="0"/>
+        <w:jc w:val="left"/>
+        <w:rPr/>
+      </w:pPr>
+      <w:r>
+        <w:rPr>
+          <w:b w:val="false"/>
+          <w:bCs w:val="false"/>
+          <w:sz w:val="24"/>
+          <w:szCs w:val="24"/>
+        </w:rPr>
+        <w:t xml:space="preserve">9. </w:t>
+      </w:r>
+      <w:r>
+        <w:rPr>
+          <w:rStyle w:val="SourceText"/>
+          <w:b w:val="false"/>
+          <w:bCs w:val="false"/>
+          <w:sz w:val="24"/>
+          <w:szCs w:val="24"/>
+        </w:rPr>
+        <w:t>Filter</w:t>
+      </w:r>
+    </w:p>
+    <w:p>
+      <w:pPr>
+        <w:pStyle w:val="TextBody"/>
+        <w:numPr>
+          <w:ilvl w:val="0"/>
+          <w:numId w:val="10"/>
+        </w:numPr>
+        <w:tabs>
+          <w:tab w:val="clear" w:pos="709"/>
+          <w:tab w:val="left" w:pos="707" w:leader="none"/>
+        </w:tabs>
+        <w:bidi w:val="0"/>
+        <w:spacing w:before="0" w:after="0"/>
+        <w:ind w:left="707" w:hanging="283"/>
+        <w:jc w:val="left"/>
+        <w:rPr/>
+      </w:pPr>
+      <w:r>
+        <w:rPr>
+          <w:b w:val="false"/>
+          <w:bCs w:val="false"/>
+          <w:sz w:val="24"/>
+          <w:szCs w:val="24"/>
+        </w:rPr>
+        <w:t xml:space="preserve">Represents a </w:t>
+      </w:r>
+      <w:r>
+        <w:rPr>
+          <w:rStyle w:val="SourceText"/>
+          <w:b w:val="false"/>
+          <w:bCs w:val="false"/>
+          <w:sz w:val="24"/>
+          <w:szCs w:val="24"/>
+        </w:rPr>
+        <w:t>WHERE</w:t>
+      </w:r>
+      <w:r>
+        <w:rPr>
+          <w:rStyle w:val="StrongEmphasis"/>
+          <w:b w:val="false"/>
+          <w:bCs w:val="false"/>
+          <w:sz w:val="24"/>
+          <w:szCs w:val="24"/>
+        </w:rPr>
+        <w:t xml:space="preserve"> condition</w:t>
+      </w:r>
+      <w:r>
+        <w:rPr>
+          <w:b w:val="false"/>
+          <w:bCs w:val="false"/>
+          <w:sz w:val="24"/>
+          <w:szCs w:val="24"/>
+        </w:rPr>
+        <w:t xml:space="preserve"> applied after fetching rows.</w:t>
       </w:r>
     </w:p>
     <w:p>
@@ -295,20 +808,29 @@
         </w:tabs>
         <w:bidi w:val="0"/>
         <w:spacing w:before="0" w:after="0"/>
-        <w:ind w:left="707" w:hanging="0"/>
+        <w:ind w:hanging="0"/>
         <w:jc w:val="left"/>
         <w:rPr/>
       </w:pPr>
       <w:r>
         <w:rPr>
           <w:rStyle w:val="StrongEmphasis"/>
-          <w:rFonts w:ascii="Liberation Serif" w:hAnsi="Liberation Serif"/>
-          <w:b w:val="false"/>
-          <w:bCs w:val="false"/>
-          <w:sz w:val="24"/>
-          <w:szCs w:val="24"/>
-        </w:rPr>
-        <w:t>3. Group Key:</w:t>
+          <w:b w:val="false"/>
+          <w:bCs w:val="false"/>
+          <w:sz w:val="24"/>
+          <w:szCs w:val="24"/>
+        </w:rPr>
+        <w:t>10</w:t>
+      </w:r>
+      <w:r>
+        <w:rPr>
+          <w:rStyle w:val="StrongEmphasis"/>
+          <w:b w:val="false"/>
+          <w:bCs w:val="false"/>
+          <w:sz w:val="24"/>
+          <w:szCs w:val="24"/>
+        </w:rPr>
+        <w:t>. Group Key:</w:t>
       </w:r>
     </w:p>
     <w:p>
@@ -316,7 +838,7 @@
         <w:pStyle w:val="TextBody"/>
         <w:numPr>
           <w:ilvl w:val="0"/>
-          <w:numId w:val="3"/>
+          <w:numId w:val="11"/>
         </w:numPr>
         <w:tabs>
           <w:tab w:val="clear" w:pos="709"/>
@@ -330,462 +852,6 @@
       <w:r>
         <w:rPr>
           <w:rStyle w:val="StrongEmphasis"/>
-          <w:rFonts w:ascii="Liberation Serif" w:hAnsi="Liberation Serif"/>
-          <w:b w:val="false"/>
-          <w:bCs w:val="false"/>
-          <w:sz w:val="24"/>
-          <w:szCs w:val="24"/>
-        </w:rPr>
-        <w:t>Tells the key on which the grouping is performed.</w:t>
-      </w:r>
-    </w:p>
-    <w:p>
-      <w:pPr>
-        <w:pStyle w:val="TextBody"/>
-        <w:bidi w:val="0"/>
-        <w:spacing w:before="0" w:after="0"/>
-        <w:jc w:val="left"/>
-        <w:rPr/>
-      </w:pPr>
-      <w:r>
-        <w:rPr>
-          <w:rFonts w:ascii="Liberation Serif" w:hAnsi="Liberation Serif"/>
-          <w:b w:val="false"/>
-          <w:bCs w:val="false"/>
-          <w:sz w:val="24"/>
-          <w:szCs w:val="24"/>
-        </w:rPr>
-        <w:t xml:space="preserve">4. </w:t>
-      </w:r>
-      <w:r>
-        <w:rPr>
-          <w:rStyle w:val="SourceText"/>
-          <w:rFonts w:ascii="Liberation Serif" w:hAnsi="Liberation Serif"/>
-          <w:b w:val="false"/>
-          <w:bCs w:val="false"/>
-          <w:sz w:val="24"/>
-          <w:szCs w:val="24"/>
-        </w:rPr>
-        <w:t>Nested Loop</w:t>
-      </w:r>
-      <w:r>
-        <w:rPr>
-          <w:rStyle w:val="StrongEmphasis"/>
-          <w:rFonts w:ascii="Liberation Serif" w:hAnsi="Liberation Serif"/>
-          <w:b w:val="false"/>
-          <w:bCs w:val="false"/>
-          <w:sz w:val="24"/>
-          <w:szCs w:val="24"/>
-        </w:rPr>
-        <w:t xml:space="preserve"> (Join Strategy)</w:t>
-      </w:r>
-    </w:p>
-    <w:p>
-      <w:pPr>
-        <w:pStyle w:val="TextBody"/>
-        <w:numPr>
-          <w:ilvl w:val="0"/>
-          <w:numId w:val="4"/>
-        </w:numPr>
-        <w:tabs>
-          <w:tab w:val="clear" w:pos="709"/>
-          <w:tab w:val="left" w:pos="707" w:leader="none"/>
-        </w:tabs>
-        <w:bidi w:val="0"/>
-        <w:spacing w:before="0" w:after="0"/>
-        <w:ind w:left="707" w:hanging="283"/>
-        <w:jc w:val="left"/>
-        <w:rPr>
-          <w:rFonts w:ascii="Liberation Serif" w:hAnsi="Liberation Serif"/>
-          <w:sz w:val="24"/>
-          <w:szCs w:val="24"/>
-        </w:rPr>
-      </w:pPr>
-      <w:r>
-        <w:rPr>
-          <w:rFonts w:ascii="Liberation Serif" w:hAnsi="Liberation Serif"/>
-          <w:sz w:val="24"/>
-          <w:szCs w:val="24"/>
-        </w:rPr>
-        <w:t>Iterates over one table for each row in another table.</w:t>
-      </w:r>
-    </w:p>
-    <w:p>
-      <w:pPr>
-        <w:pStyle w:val="TextBody"/>
-        <w:bidi w:val="0"/>
-        <w:spacing w:before="0" w:after="0"/>
-        <w:jc w:val="left"/>
-        <w:rPr/>
-      </w:pPr>
-      <w:r>
-        <w:rPr>
-          <w:rFonts w:ascii="Liberation Serif" w:hAnsi="Liberation Serif"/>
-          <w:b w:val="false"/>
-          <w:bCs w:val="false"/>
-          <w:sz w:val="24"/>
-          <w:szCs w:val="24"/>
-        </w:rPr>
-        <w:t xml:space="preserve">5. </w:t>
-      </w:r>
-      <w:r>
-        <w:rPr>
-          <w:rStyle w:val="SourceText"/>
-          <w:rFonts w:ascii="Liberation Serif" w:hAnsi="Liberation Serif"/>
-          <w:b w:val="false"/>
-          <w:bCs w:val="false"/>
-          <w:sz w:val="24"/>
-          <w:szCs w:val="24"/>
-        </w:rPr>
-        <w:t>Hash Join</w:t>
-      </w:r>
-    </w:p>
-    <w:p>
-      <w:pPr>
-        <w:pStyle w:val="TextBody"/>
-        <w:numPr>
-          <w:ilvl w:val="0"/>
-          <w:numId w:val="5"/>
-        </w:numPr>
-        <w:tabs>
-          <w:tab w:val="clear" w:pos="709"/>
-          <w:tab w:val="left" w:pos="707" w:leader="none"/>
-        </w:tabs>
-        <w:bidi w:val="0"/>
-        <w:spacing w:before="0" w:after="0"/>
-        <w:ind w:left="707" w:hanging="283"/>
-        <w:jc w:val="left"/>
-        <w:rPr>
-          <w:rFonts w:ascii="Liberation Serif" w:hAnsi="Liberation Serif"/>
-          <w:sz w:val="24"/>
-          <w:szCs w:val="24"/>
-        </w:rPr>
-      </w:pPr>
-      <w:r>
-        <w:rPr>
-          <w:rFonts w:ascii="Liberation Serif" w:hAnsi="Liberation Serif"/>
-          <w:sz w:val="24"/>
-          <w:szCs w:val="24"/>
-        </w:rPr>
-        <w:t>Builds a hash table from one table and probes it with another.</w:t>
-      </w:r>
-    </w:p>
-    <w:p>
-      <w:pPr>
-        <w:pStyle w:val="TextBody"/>
-        <w:bidi w:val="0"/>
-        <w:spacing w:before="0" w:after="0"/>
-        <w:jc w:val="left"/>
-        <w:rPr/>
-      </w:pPr>
-      <w:r>
-        <w:rPr>
-          <w:rFonts w:ascii="Liberation Serif" w:hAnsi="Liberation Serif"/>
-          <w:b w:val="false"/>
-          <w:bCs w:val="false"/>
-          <w:sz w:val="24"/>
-          <w:szCs w:val="24"/>
-        </w:rPr>
-        <w:t xml:space="preserve">6. </w:t>
-      </w:r>
-      <w:r>
-        <w:rPr>
-          <w:rStyle w:val="SourceText"/>
-          <w:rFonts w:ascii="Liberation Serif" w:hAnsi="Liberation Serif"/>
-          <w:b w:val="false"/>
-          <w:bCs w:val="false"/>
-          <w:sz w:val="24"/>
-          <w:szCs w:val="24"/>
-        </w:rPr>
-        <w:t>Merge Join</w:t>
-      </w:r>
-    </w:p>
-    <w:p>
-      <w:pPr>
-        <w:pStyle w:val="TextBody"/>
-        <w:numPr>
-          <w:ilvl w:val="0"/>
-          <w:numId w:val="6"/>
-        </w:numPr>
-        <w:tabs>
-          <w:tab w:val="clear" w:pos="709"/>
-          <w:tab w:val="left" w:pos="707" w:leader="none"/>
-        </w:tabs>
-        <w:bidi w:val="0"/>
-        <w:ind w:left="707" w:hanging="283"/>
-        <w:jc w:val="left"/>
-        <w:rPr>
-          <w:rFonts w:ascii="Liberation Serif" w:hAnsi="Liberation Serif"/>
-          <w:sz w:val="24"/>
-          <w:szCs w:val="24"/>
-        </w:rPr>
-      </w:pPr>
-      <w:r>
-        <w:rPr>
-          <w:rFonts w:ascii="Liberation Serif" w:hAnsi="Liberation Serif"/>
-          <w:sz w:val="24"/>
-          <w:szCs w:val="24"/>
-        </w:rPr>
-        <w:t>Sorts both tables and then merges them efficiently.</w:t>
-      </w:r>
-    </w:p>
-    <w:p>
-      <w:pPr>
-        <w:pStyle w:val="TextBody"/>
-        <w:bidi w:val="0"/>
-        <w:spacing w:before="0" w:after="0"/>
-        <w:jc w:val="left"/>
-        <w:rPr/>
-      </w:pPr>
-      <w:r>
-        <w:rPr>
-          <w:rFonts w:ascii="Liberation Serif" w:hAnsi="Liberation Serif"/>
-          <w:b w:val="false"/>
-          <w:bCs w:val="false"/>
-          <w:sz w:val="24"/>
-          <w:szCs w:val="24"/>
-        </w:rPr>
-        <w:t xml:space="preserve">7. </w:t>
-      </w:r>
-      <w:r>
-        <w:rPr>
-          <w:rStyle w:val="SourceText"/>
-          <w:rFonts w:ascii="Liberation Serif" w:hAnsi="Liberation Serif"/>
-          <w:b w:val="false"/>
-          <w:bCs w:val="false"/>
-          <w:sz w:val="24"/>
-          <w:szCs w:val="24"/>
-        </w:rPr>
-        <w:t>Sort</w:t>
-      </w:r>
-    </w:p>
-    <w:p>
-      <w:pPr>
-        <w:pStyle w:val="TextBody"/>
-        <w:numPr>
-          <w:ilvl w:val="0"/>
-          <w:numId w:val="7"/>
-        </w:numPr>
-        <w:tabs>
-          <w:tab w:val="clear" w:pos="709"/>
-          <w:tab w:val="left" w:pos="707" w:leader="none"/>
-        </w:tabs>
-        <w:bidi w:val="0"/>
-        <w:spacing w:before="0" w:after="0"/>
-        <w:ind w:left="707" w:hanging="283"/>
-        <w:jc w:val="left"/>
-        <w:rPr/>
-      </w:pPr>
-      <w:r>
-        <w:rPr>
-          <w:rFonts w:ascii="Liberation Serif" w:hAnsi="Liberation Serif"/>
-          <w:sz w:val="24"/>
-          <w:szCs w:val="24"/>
-        </w:rPr>
-        <w:t xml:space="preserve">Indicates </w:t>
-      </w:r>
-      <w:r>
-        <w:rPr>
-          <w:rStyle w:val="StrongEmphasis"/>
-          <w:rFonts w:ascii="Liberation Serif" w:hAnsi="Liberation Serif"/>
-          <w:b w:val="false"/>
-          <w:bCs w:val="false"/>
-          <w:sz w:val="24"/>
-          <w:szCs w:val="24"/>
-        </w:rPr>
-        <w:t>explicit sorting</w:t>
-      </w:r>
-      <w:r>
-        <w:rPr>
-          <w:rFonts w:ascii="Liberation Serif" w:hAnsi="Liberation Serif"/>
-          <w:sz w:val="24"/>
-          <w:szCs w:val="24"/>
-        </w:rPr>
-        <w:t>.</w:t>
-      </w:r>
-    </w:p>
-    <w:p>
-      <w:pPr>
-        <w:pStyle w:val="TextBody"/>
-        <w:bidi w:val="0"/>
-        <w:spacing w:before="0" w:after="0"/>
-        <w:jc w:val="left"/>
-        <w:rPr/>
-      </w:pPr>
-      <w:r>
-        <w:rPr>
-          <w:rFonts w:ascii="Liberation Serif" w:hAnsi="Liberation Serif"/>
-          <w:b w:val="false"/>
-          <w:bCs w:val="false"/>
-          <w:sz w:val="24"/>
-          <w:szCs w:val="24"/>
-        </w:rPr>
-        <w:t xml:space="preserve">8. </w:t>
-      </w:r>
-      <w:r>
-        <w:rPr>
-          <w:rStyle w:val="SourceText"/>
-          <w:rFonts w:ascii="Liberation Serif" w:hAnsi="Liberation Serif"/>
-          <w:b w:val="false"/>
-          <w:bCs w:val="false"/>
-          <w:sz w:val="24"/>
-          <w:szCs w:val="24"/>
-        </w:rPr>
-        <w:t>Subquery Scan</w:t>
-      </w:r>
-    </w:p>
-    <w:p>
-      <w:pPr>
-        <w:pStyle w:val="TextBody"/>
-        <w:numPr>
-          <w:ilvl w:val="0"/>
-          <w:numId w:val="8"/>
-        </w:numPr>
-        <w:tabs>
-          <w:tab w:val="clear" w:pos="709"/>
-          <w:tab w:val="left" w:pos="707" w:leader="none"/>
-        </w:tabs>
-        <w:bidi w:val="0"/>
-        <w:spacing w:before="0" w:after="0"/>
-        <w:ind w:left="707" w:hanging="283"/>
-        <w:jc w:val="left"/>
-        <w:rPr/>
-      </w:pPr>
-      <w:r>
-        <w:rPr>
-          <w:rFonts w:ascii="Liberation Serif" w:hAnsi="Liberation Serif"/>
-          <w:b w:val="false"/>
-          <w:bCs w:val="false"/>
-          <w:sz w:val="24"/>
-          <w:szCs w:val="24"/>
-        </w:rPr>
-        <w:t xml:space="preserve">Executes a </w:t>
-      </w:r>
-      <w:r>
-        <w:rPr>
-          <w:rStyle w:val="StrongEmphasis"/>
-          <w:rFonts w:ascii="Liberation Serif" w:hAnsi="Liberation Serif"/>
-          <w:b w:val="false"/>
-          <w:bCs w:val="false"/>
-          <w:sz w:val="24"/>
-          <w:szCs w:val="24"/>
-        </w:rPr>
-        <w:t>subquery</w:t>
-      </w:r>
-      <w:r>
-        <w:rPr>
-          <w:rFonts w:ascii="Liberation Serif" w:hAnsi="Liberation Serif"/>
-          <w:b w:val="false"/>
-          <w:bCs w:val="false"/>
-          <w:sz w:val="24"/>
-          <w:szCs w:val="24"/>
-        </w:rPr>
-        <w:t xml:space="preserve"> and uses its results.</w:t>
-      </w:r>
-    </w:p>
-    <w:p>
-      <w:pPr>
-        <w:pStyle w:val="TextBody"/>
-        <w:bidi w:val="0"/>
-        <w:spacing w:before="0" w:after="0"/>
-        <w:jc w:val="left"/>
-        <w:rPr/>
-      </w:pPr>
-      <w:r>
-        <w:rPr>
-          <w:rFonts w:ascii="Liberation Serif" w:hAnsi="Liberation Serif"/>
-          <w:b w:val="false"/>
-          <w:bCs w:val="false"/>
-          <w:sz w:val="24"/>
-          <w:szCs w:val="24"/>
-        </w:rPr>
-        <w:t xml:space="preserve">9. </w:t>
-      </w:r>
-      <w:r>
-        <w:rPr>
-          <w:rStyle w:val="SourceText"/>
-          <w:rFonts w:ascii="Liberation Serif" w:hAnsi="Liberation Serif"/>
-          <w:b w:val="false"/>
-          <w:bCs w:val="false"/>
-          <w:sz w:val="24"/>
-          <w:szCs w:val="24"/>
-        </w:rPr>
-        <w:t>Filter</w:t>
-      </w:r>
-    </w:p>
-    <w:p>
-      <w:pPr>
-        <w:pStyle w:val="TextBody"/>
-        <w:numPr>
-          <w:ilvl w:val="0"/>
-          <w:numId w:val="9"/>
-        </w:numPr>
-        <w:tabs>
-          <w:tab w:val="clear" w:pos="709"/>
-          <w:tab w:val="left" w:pos="707" w:leader="none"/>
-        </w:tabs>
-        <w:bidi w:val="0"/>
-        <w:spacing w:before="0" w:after="0"/>
-        <w:ind w:left="707" w:hanging="283"/>
-        <w:jc w:val="left"/>
-        <w:rPr/>
-      </w:pPr>
-      <w:r>
-        <w:rPr>
-          <w:rFonts w:ascii="Liberation Serif" w:hAnsi="Liberation Serif"/>
-          <w:b w:val="false"/>
-          <w:bCs w:val="false"/>
-          <w:sz w:val="24"/>
-          <w:szCs w:val="24"/>
-        </w:rPr>
-        <w:t xml:space="preserve">Represents a </w:t>
-      </w:r>
-      <w:r>
-        <w:rPr>
-          <w:rStyle w:val="SourceText"/>
-          <w:rFonts w:ascii="Liberation Serif" w:hAnsi="Liberation Serif"/>
-          <w:b w:val="false"/>
-          <w:bCs w:val="false"/>
-          <w:sz w:val="24"/>
-          <w:szCs w:val="24"/>
-        </w:rPr>
-        <w:t>WHERE</w:t>
-      </w:r>
-      <w:r>
-        <w:rPr>
-          <w:rStyle w:val="StrongEmphasis"/>
-          <w:rFonts w:ascii="Liberation Serif" w:hAnsi="Liberation Serif"/>
-          <w:b w:val="false"/>
-          <w:bCs w:val="false"/>
-          <w:sz w:val="24"/>
-          <w:szCs w:val="24"/>
-        </w:rPr>
-        <w:t xml:space="preserve"> condition</w:t>
-      </w:r>
-      <w:r>
-        <w:rPr>
-          <w:rFonts w:ascii="Liberation Serif" w:hAnsi="Liberation Serif"/>
-          <w:b w:val="false"/>
-          <w:bCs w:val="false"/>
-          <w:sz w:val="24"/>
-          <w:szCs w:val="24"/>
-        </w:rPr>
-        <w:t xml:space="preserve"> applied after fetching rows.</w:t>
-      </w:r>
-    </w:p>
-    <w:p>
-      <w:pPr>
-        <w:pStyle w:val="TextBody"/>
-        <w:numPr>
-          <w:ilvl w:val="0"/>
-          <w:numId w:val="0"/>
-        </w:numPr>
-        <w:bidi w:val="0"/>
-        <w:spacing w:before="0" w:after="0"/>
-        <w:ind w:left="720" w:hanging="0"/>
-        <w:jc w:val="left"/>
-        <w:rPr>
-          <w:b w:val="false"/>
           <w:b w:val="false"/>
           <w:bCs w:val="false"/>
           <w:i w:val="false"/>
@@ -793,14 +859,10 @@
           <w:smallCaps w:val="false"/>
           <w:color w:val="000000"/>
           <w:spacing w:val="0"/>
-        </w:rPr>
-      </w:pPr>
-      <w:r>
-        <w:rPr>
-          <w:rFonts w:ascii="Liberation Serif" w:hAnsi="Liberation Serif"/>
-          <w:sz w:val="24"/>
-          <w:szCs w:val="24"/>
-        </w:rPr>
+          <w:sz w:val="24"/>
+          <w:szCs w:val="24"/>
+        </w:rPr>
+        <w:t>Tells the key on which the grouping is performed.</w:t>
       </w:r>
       <w:r>
         <w:br w:type="page"/>
@@ -820,7 +882,6 @@
       </w:pPr>
       <w:r>
         <w:rPr>
-          <w:rFonts w:ascii="Liberation Serif" w:hAnsi="Liberation Serif"/>
           <w:b w:val="false"/>
           <w:bCs w:val="false"/>
           <w:i w:val="false"/>
@@ -851,7 +912,6 @@
       </w:pPr>
       <w:r>
         <w:rPr>
-          <w:rFonts w:ascii="Liberation Serif" w:hAnsi="Liberation Serif"/>
           <w:b w:val="false"/>
           <w:bCs w:val="false"/>
           <w:sz w:val="24"/>
@@ -876,7 +936,6 @@
       </w:pPr>
       <w:r>
         <w:rPr>
-          <w:rFonts w:ascii="Liberation Serif" w:hAnsi="Liberation Serif"/>
           <w:b w:val="false"/>
           <w:bCs w:val="false"/>
           <w:sz w:val="24"/>
@@ -902,7 +961,6 @@
       </w:pPr>
       <w:r>
         <w:rPr>
-          <w:rFonts w:ascii="Liberation Serif" w:hAnsi="Liberation Serif"/>
           <w:b w:val="false"/>
           <w:bCs w:val="false"/>
           <w:sz w:val="24"/>
@@ -921,6 +979,7 @@
           <w:b w:val="false"/>
           <w:b w:val="false"/>
           <w:bCs w:val="false"/>
+          <w:i w:val="false"/>
           <w:i w:val="false"/>
           <w:caps w:val="false"/>
           <w:smallCaps w:val="false"/>
@@ -932,7 +991,6 @@
       </w:pPr>
       <w:r>
         <w:rPr>
-          <w:rFonts w:ascii="Liberation Serif" w:hAnsi="Liberation Serif"/>
           <w:b w:val="false"/>
           <w:bCs w:val="false"/>
           <w:i w:val="false"/>
@@ -957,24 +1015,22 @@
       </w:pPr>
       <w:r>
         <w:rPr>
-          <w:rFonts w:ascii="Liberation Serif" w:hAnsi="Liberation Serif"/>
-          <w:sz w:val="24"/>
-          <w:szCs w:val="24"/>
-        </w:rPr>
-      </w:r>
-    </w:p>
-    <w:p>
-      <w:pPr>
-        <w:pStyle w:val="TextBody"/>
-        <w:rPr>
-          <w:rFonts w:ascii="Liberation Serif" w:hAnsi="Liberation Serif"/>
-          <w:sz w:val="24"/>
-          <w:szCs w:val="24"/>
-        </w:rPr>
-      </w:pPr>
-      <w:r>
-        <w:rPr>
-          <w:rFonts w:ascii="Liberation Serif" w:hAnsi="Liberation Serif"/>
+          <w:sz w:val="24"/>
+          <w:szCs w:val="24"/>
+        </w:rPr>
+      </w:r>
+    </w:p>
+    <w:p>
+      <w:pPr>
+        <w:pStyle w:val="TextBody"/>
+        <w:rPr>
+          <w:rFonts w:ascii="Liberation Serif" w:hAnsi="Liberation Serif"/>
+          <w:sz w:val="24"/>
+          <w:szCs w:val="24"/>
+        </w:rPr>
+      </w:pPr>
+      <w:r>
+        <w:rPr>
           <w:sz w:val="24"/>
           <w:szCs w:val="24"/>
         </w:rPr>
@@ -992,24 +1048,22 @@
       </w:pPr>
       <w:r>
         <w:rPr>
-          <w:rFonts w:ascii="Liberation Serif" w:hAnsi="Liberation Serif"/>
-          <w:sz w:val="24"/>
-          <w:szCs w:val="24"/>
-        </w:rPr>
-      </w:r>
-    </w:p>
-    <w:p>
-      <w:pPr>
-        <w:pStyle w:val="TextBody"/>
-        <w:rPr>
-          <w:rFonts w:ascii="Liberation Serif" w:hAnsi="Liberation Serif"/>
-          <w:sz w:val="24"/>
-          <w:szCs w:val="24"/>
-        </w:rPr>
-      </w:pPr>
-      <w:r>
-        <w:rPr>
-          <w:rFonts w:ascii="Liberation Serif" w:hAnsi="Liberation Serif"/>
+          <w:sz w:val="24"/>
+          <w:szCs w:val="24"/>
+        </w:rPr>
+      </w:r>
+    </w:p>
+    <w:p>
+      <w:pPr>
+        <w:pStyle w:val="TextBody"/>
+        <w:rPr>
+          <w:rFonts w:ascii="Liberation Serif" w:hAnsi="Liberation Serif"/>
+          <w:sz w:val="24"/>
+          <w:szCs w:val="24"/>
+        </w:rPr>
+      </w:pPr>
+      <w:r>
+        <w:rPr>
           <w:sz w:val="24"/>
           <w:szCs w:val="24"/>
         </w:rPr>
@@ -1017,7 +1071,6 @@
       </w:r>
       <w:r>
         <w:rPr>
-          <w:rFonts w:ascii="Liberation Serif" w:hAnsi="Liberation Serif"/>
           <w:b w:val="false"/>
           <w:i w:val="false"/>
           <w:caps w:val="false"/>
@@ -1037,7 +1090,6 @@
       </w:pPr>
       <w:r>
         <w:rPr>
-          <w:rFonts w:ascii="Liberation Serif" w:hAnsi="Liberation Serif"/>
           <w:b w:val="false"/>
           <w:i w:val="false"/>
           <w:caps w:val="false"/>
@@ -1052,7 +1104,6 @@
       <w:r>
         <w:rPr>
           <w:rStyle w:val="StrongEmphasis"/>
-          <w:rFonts w:ascii="Liberation Serif" w:hAnsi="Liberation Serif"/>
           <w:b w:val="false"/>
           <w:bCs w:val="false"/>
           <w:i w:val="false"/>
@@ -1067,7 +1118,6 @@
       </w:r>
       <w:r>
         <w:rPr>
-          <w:rFonts w:ascii="Liberation Serif" w:hAnsi="Liberation Serif"/>
           <w:b w:val="false"/>
           <w:i w:val="false"/>
           <w:caps w:val="false"/>
@@ -1082,7 +1132,6 @@
       <w:r>
         <w:rPr>
           <w:rStyle w:val="SourceText"/>
-          <w:rFonts w:ascii="Liberation Serif" w:hAnsi="Liberation Serif"/>
           <w:b w:val="false"/>
           <w:i w:val="false"/>
           <w:caps w:val="false"/>
@@ -1096,7 +1145,6 @@
       </w:r>
       <w:r>
         <w:rPr>
-          <w:rFonts w:ascii="Liberation Serif" w:hAnsi="Liberation Serif"/>
           <w:b w:val="false"/>
           <w:i w:val="false"/>
           <w:caps w:val="false"/>
@@ -1120,24 +1168,22 @@
       </w:pPr>
       <w:r>
         <w:rPr>
-          <w:rFonts w:ascii="Liberation Serif" w:hAnsi="Liberation Serif"/>
-          <w:sz w:val="24"/>
-          <w:szCs w:val="24"/>
-        </w:rPr>
-      </w:r>
-    </w:p>
-    <w:p>
-      <w:pPr>
-        <w:pStyle w:val="TextBody"/>
-        <w:rPr>
-          <w:rFonts w:ascii="Liberation Serif" w:hAnsi="Liberation Serif"/>
-          <w:sz w:val="24"/>
-          <w:szCs w:val="24"/>
-        </w:rPr>
-      </w:pPr>
-      <w:r>
-        <w:rPr>
-          <w:rFonts w:ascii="Liberation Serif" w:hAnsi="Liberation Serif"/>
+          <w:sz w:val="24"/>
+          <w:szCs w:val="24"/>
+        </w:rPr>
+      </w:r>
+    </w:p>
+    <w:p>
+      <w:pPr>
+        <w:pStyle w:val="TextBody"/>
+        <w:rPr>
+          <w:rFonts w:ascii="Liberation Serif" w:hAnsi="Liberation Serif"/>
+          <w:sz w:val="24"/>
+          <w:szCs w:val="24"/>
+        </w:rPr>
+      </w:pPr>
+      <w:r>
+        <w:rPr>
           <w:b w:val="false"/>
           <w:i w:val="false"/>
           <w:caps w:val="false"/>
@@ -1158,7 +1204,6 @@
       <w:r>
         <w:rPr>
           <w:rStyle w:val="SourceText"/>
-          <w:rFonts w:ascii="Liberation Serif" w:hAnsi="Liberation Serif"/>
           <w:b w:val="false"/>
           <w:bCs w:val="false"/>
           <w:i w:val="false"/>
@@ -1173,7 +1218,6 @@
       </w:r>
       <w:r>
         <w:rPr>
-          <w:rFonts w:ascii="Liberation Serif" w:hAnsi="Liberation Serif"/>
           <w:b w:val="false"/>
           <w:bCs w:val="false"/>
           <w:i w:val="false"/>
@@ -1188,7 +1232,6 @@
       </w:r>
       <w:r>
         <w:rPr>
-          <w:rFonts w:ascii="Liberation Serif" w:hAnsi="Liberation Serif"/>
           <w:b w:val="false"/>
           <w:i w:val="false"/>
           <w:caps w:val="false"/>
@@ -1203,7 +1246,6 @@
       <w:r>
         <w:rPr>
           <w:rStyle w:val="StrongEmphasis"/>
-          <w:rFonts w:ascii="Liberation Serif" w:hAnsi="Liberation Serif"/>
           <w:b w:val="false"/>
           <w:bCs w:val="false"/>
           <w:i w:val="false"/>
@@ -1218,7 +1260,6 @@
       </w:r>
       <w:r>
         <w:rPr>
-          <w:rFonts w:ascii="Liberation Serif" w:hAnsi="Liberation Serif"/>
           <w:b w:val="false"/>
           <w:i w:val="false"/>
           <w:caps w:val="false"/>
@@ -1232,7 +1273,7 @@
       </w:r>
       <w:r>
         <w:rPr>
-          <w:rFonts w:eastAsia="Noto Serif CJK SC" w:cs="Lohit Devanagari" w:ascii="Liberation Serif" w:hAnsi="Liberation Serif"/>
+          <w:rFonts w:eastAsia="Noto Serif CJK SC" w:cs="Lohit Devanagari"/>
           <w:b w:val="false"/>
           <w:i w:val="false"/>
           <w:caps w:val="false"/>
@@ -1244,162 +1285,122 @@
           <w:szCs w:val="24"/>
           <w:lang w:val="en-IN" w:eastAsia="zh-CN" w:bidi="hi-IN"/>
         </w:rPr>
-        <w:t xml:space="preserve">will reduce the number of rows </w:t>
-      </w:r>
-      <w:r>
-        <w:rPr>
-          <w:rFonts w:eastAsia="Noto Serif CJK SC" w:cs="Lohit Devanagari" w:ascii="Liberation Serif" w:hAnsi="Liberation Serif"/>
+        <w:t>will reduce the number of rows in a huge amount to be searched</w:t>
+      </w:r>
+      <w:r>
+        <w:rPr>
           <w:b w:val="false"/>
           <w:i w:val="false"/>
           <w:caps w:val="false"/>
           <w:smallCaps w:val="false"/>
           <w:color w:val="000000"/>
           <w:spacing w:val="0"/>
-          <w:kern w:val="2"/>
-          <w:sz w:val="24"/>
-          <w:szCs w:val="24"/>
-          <w:lang w:val="en-IN" w:eastAsia="zh-CN" w:bidi="hi-IN"/>
-        </w:rPr>
-        <w:t>in a huge amount</w:t>
-      </w:r>
-      <w:r>
-        <w:rPr>
-          <w:rFonts w:eastAsia="Noto Serif CJK SC" w:cs="Lohit Devanagari" w:ascii="Liberation Serif" w:hAnsi="Liberation Serif"/>
+          <w:sz w:val="24"/>
+          <w:szCs w:val="24"/>
+        </w:rPr>
+        <w:t>.</w:t>
+      </w:r>
+    </w:p>
+    <w:p>
+      <w:pPr>
+        <w:pStyle w:val="TextBody"/>
+        <w:rPr/>
+      </w:pPr>
+      <w:r>
+        <w:rPr>
+          <w:rStyle w:val="SourceText"/>
+          <w:b w:val="false"/>
+          <w:bCs w:val="false"/>
+          <w:sz w:val="24"/>
+          <w:szCs w:val="24"/>
+        </w:rPr>
+        <w:t>commentable_id</w:t>
+      </w:r>
+      <w:r>
+        <w:rPr>
+          <w:sz w:val="24"/>
+          <w:szCs w:val="24"/>
+        </w:rPr>
+        <w:t xml:space="preserve">: After filtering by </w:t>
+      </w:r>
+      <w:r>
+        <w:rPr>
+          <w:rStyle w:val="SourceText"/>
+          <w:sz w:val="24"/>
+          <w:szCs w:val="24"/>
+        </w:rPr>
+        <w:t>commentable_type</w:t>
+      </w:r>
+      <w:r>
+        <w:rPr>
+          <w:sz w:val="24"/>
+          <w:szCs w:val="24"/>
+        </w:rPr>
+        <w:t xml:space="preserve">, the </w:t>
+      </w:r>
+      <w:r>
+        <w:rPr>
+          <w:rStyle w:val="SourceText"/>
+          <w:sz w:val="24"/>
+          <w:szCs w:val="24"/>
+        </w:rPr>
+        <w:t>commentable_id</w:t>
+      </w:r>
+      <w:r>
+        <w:rPr>
+          <w:sz w:val="24"/>
+          <w:szCs w:val="24"/>
+        </w:rPr>
+        <w:t xml:space="preserve"> helps locate the specific entity.</w:t>
+      </w:r>
+    </w:p>
+    <w:p>
+      <w:pPr>
+        <w:pStyle w:val="TextBody"/>
+        <w:rPr/>
+      </w:pPr>
+      <w:r>
+        <w:rPr>
+          <w:rStyle w:val="SourceText"/>
+          <w:b w:val="false"/>
+          <w:bCs w:val="false"/>
+          <w:sz w:val="24"/>
+          <w:szCs w:val="24"/>
+        </w:rPr>
+        <w:t>user_id</w:t>
+      </w:r>
+      <w:r>
+        <w:rPr>
+          <w:sz w:val="24"/>
+          <w:szCs w:val="24"/>
+        </w:rPr>
+        <w:t>: This refines the results to the specific user's comments on that entity.</w:t>
+      </w:r>
+    </w:p>
+    <w:p>
+      <w:pPr>
+        <w:pStyle w:val="TextBody"/>
+        <w:rPr>
+          <w:rFonts w:ascii="Liberation Serif" w:hAnsi="Liberation Serif"/>
+          <w:sz w:val="24"/>
+          <w:szCs w:val="24"/>
+        </w:rPr>
+      </w:pPr>
+      <w:r>
+        <w:rPr>
+          <w:sz w:val="24"/>
+          <w:szCs w:val="24"/>
+        </w:rPr>
+      </w:r>
+    </w:p>
+    <w:p>
+      <w:pPr>
+        <w:pStyle w:val="TextBody"/>
+        <w:rPr>
+          <w:rFonts w:ascii="Open Sans;Helvetica Neue;Helvetica;Arial;sans-serif" w:hAnsi="Open Sans;Helvetica Neue;Helvetica;Arial;sans-serif"/>
+          <w:b w:val="false"/>
           <w:b w:val="false"/>
           <w:i w:val="false"/>
-          <w:caps w:val="false"/>
-          <w:smallCaps w:val="false"/>
-          <w:color w:val="000000"/>
-          <w:spacing w:val="0"/>
-          <w:kern w:val="2"/>
-          <w:sz w:val="24"/>
-          <w:szCs w:val="24"/>
-          <w:lang w:val="en-IN" w:eastAsia="zh-CN" w:bidi="hi-IN"/>
-        </w:rPr>
-        <w:t xml:space="preserve"> to be searched</w:t>
-      </w:r>
-      <w:r>
-        <w:rPr>
-          <w:rFonts w:ascii="Liberation Serif" w:hAnsi="Liberation Serif"/>
-          <w:b w:val="false"/>
-          <w:i w:val="false"/>
-          <w:caps w:val="false"/>
-          <w:smallCaps w:val="false"/>
-          <w:color w:val="000000"/>
-          <w:spacing w:val="0"/>
-          <w:sz w:val="24"/>
-          <w:szCs w:val="24"/>
-        </w:rPr>
-        <w:t>.</w:t>
-      </w:r>
-    </w:p>
-    <w:p>
-      <w:pPr>
-        <w:pStyle w:val="TextBody"/>
-        <w:rPr/>
-      </w:pPr>
-      <w:r>
-        <w:rPr>
-          <w:rStyle w:val="SourceText"/>
-          <w:rFonts w:ascii="Liberation Serif" w:hAnsi="Liberation Serif"/>
-          <w:b w:val="false"/>
-          <w:bCs w:val="false"/>
-          <w:sz w:val="24"/>
-          <w:szCs w:val="24"/>
-        </w:rPr>
-        <w:t>commentable_id</w:t>
-      </w:r>
-      <w:r>
-        <w:rPr>
-          <w:rFonts w:ascii="Liberation Serif" w:hAnsi="Liberation Serif"/>
-          <w:sz w:val="24"/>
-          <w:szCs w:val="24"/>
-        </w:rPr>
-        <w:t xml:space="preserve">: After filtering by </w:t>
-      </w:r>
-      <w:r>
-        <w:rPr>
-          <w:rStyle w:val="SourceText"/>
-          <w:rFonts w:ascii="Liberation Serif" w:hAnsi="Liberation Serif"/>
-          <w:sz w:val="24"/>
-          <w:szCs w:val="24"/>
-        </w:rPr>
-        <w:t>commentable_type</w:t>
-      </w:r>
-      <w:r>
-        <w:rPr>
-          <w:rFonts w:ascii="Liberation Serif" w:hAnsi="Liberation Serif"/>
-          <w:sz w:val="24"/>
-          <w:szCs w:val="24"/>
-        </w:rPr>
-        <w:t xml:space="preserve">, the </w:t>
-      </w:r>
-      <w:r>
-        <w:rPr>
-          <w:rStyle w:val="SourceText"/>
-          <w:rFonts w:ascii="Liberation Serif" w:hAnsi="Liberation Serif"/>
-          <w:sz w:val="24"/>
-          <w:szCs w:val="24"/>
-        </w:rPr>
-        <w:t>commentable_id</w:t>
-      </w:r>
-      <w:r>
-        <w:rPr>
-          <w:rFonts w:ascii="Liberation Serif" w:hAnsi="Liberation Serif"/>
-          <w:sz w:val="24"/>
-          <w:szCs w:val="24"/>
-        </w:rPr>
-        <w:t xml:space="preserve"> helps locate the specific entity.</w:t>
-      </w:r>
-    </w:p>
-    <w:p>
-      <w:pPr>
-        <w:pStyle w:val="TextBody"/>
-        <w:rPr/>
-      </w:pPr>
-      <w:r>
-        <w:rPr>
-          <w:rStyle w:val="SourceText"/>
-          <w:rFonts w:ascii="Liberation Serif" w:hAnsi="Liberation Serif"/>
-          <w:b w:val="false"/>
-          <w:bCs w:val="false"/>
-          <w:sz w:val="24"/>
-          <w:szCs w:val="24"/>
-        </w:rPr>
-        <w:t>user_id</w:t>
-      </w:r>
-      <w:r>
-        <w:rPr>
-          <w:rFonts w:ascii="Liberation Serif" w:hAnsi="Liberation Serif"/>
-          <w:sz w:val="24"/>
-          <w:szCs w:val="24"/>
-        </w:rPr>
-        <w:t>: This refines the results to the specific user's comments on that entity.</w:t>
-      </w:r>
-    </w:p>
-    <w:p>
-      <w:pPr>
-        <w:pStyle w:val="TextBody"/>
-        <w:rPr>
-          <w:rFonts w:ascii="Liberation Serif" w:hAnsi="Liberation Serif"/>
-          <w:sz w:val="24"/>
-          <w:szCs w:val="24"/>
-        </w:rPr>
-      </w:pPr>
-      <w:r>
-        <w:rPr>
-          <w:rFonts w:ascii="Liberation Serif" w:hAnsi="Liberation Serif"/>
-          <w:sz w:val="24"/>
-          <w:szCs w:val="24"/>
-        </w:rPr>
-      </w:r>
-    </w:p>
-    <w:p>
-      <w:pPr>
-        <w:pStyle w:val="TextBody"/>
-        <w:rPr>
-          <w:rFonts w:ascii="Open Sans;Helvetica Neue;Helvetica;Arial;sans-serif" w:hAnsi="Open Sans;Helvetica Neue;Helvetica;Arial;sans-serif"/>
-          <w:b w:val="false"/>
           <w:i w:val="false"/>
           <w:caps w:val="false"/>
           <w:smallCaps w:val="false"/>
@@ -1410,26 +1411,6 @@
       </w:pPr>
       <w:r>
         <w:rPr>
-          <w:rFonts w:ascii="Liberation Serif" w:hAnsi="Liberation Serif"/>
-          <w:sz w:val="24"/>
-          <w:szCs w:val="24"/>
-        </w:rPr>
-      </w:r>
-      <w:r>
-        <w:br w:type="page"/>
-      </w:r>
-    </w:p>
-    <w:p>
-      <w:pPr>
-        <w:pStyle w:val="TextBody"/>
-        <w:rPr>
-          <w:rFonts w:ascii="Liberation Serif" w:hAnsi="Liberation Serif"/>
-          <w:sz w:val="24"/>
-          <w:szCs w:val="24"/>
-        </w:rPr>
-      </w:pPr>
-      <w:r>
-        <w:rPr>
           <w:rFonts w:ascii="Open Sans;Helvetica Neue;Helvetica;Arial;sans-serif" w:hAnsi="Open Sans;Helvetica Neue;Helvetica;Arial;sans-serif"/>
           <w:b w:val="false"/>
           <w:i w:val="false"/>
@@ -1438,6 +1419,31 @@
           <w:color w:val="000000"/>
           <w:spacing w:val="0"/>
           <w:sz w:val="23"/>
+        </w:rPr>
+      </w:r>
+      <w:r>
+        <w:br w:type="page"/>
+      </w:r>
+    </w:p>
+    <w:p>
+      <w:pPr>
+        <w:pStyle w:val="TextBody"/>
+        <w:rPr>
+          <w:rFonts w:ascii="Liberation Serif" w:hAnsi="Liberation Serif"/>
+          <w:sz w:val="24"/>
+          <w:szCs w:val="24"/>
+        </w:rPr>
+      </w:pPr>
+      <w:r>
+        <w:rPr>
+          <w:rFonts w:ascii="Open Sans;Helvetica Neue;Helvetica;Arial;sans-serif" w:hAnsi="Open Sans;Helvetica Neue;Helvetica;Arial;sans-serif"/>
+          <w:b w:val="false"/>
+          <w:i w:val="false"/>
+          <w:caps w:val="false"/>
+          <w:smallCaps w:val="false"/>
+          <w:color w:val="000000"/>
+          <w:spacing w:val="0"/>
+          <w:sz w:val="23"/>
           <w:szCs w:val="24"/>
         </w:rPr>
         <w:t>4.1 EXPLAIN a SELECT query against one of your databases which employs an INNER JOIN between two tables. What does the output look like? What does the values under different columns mean? Do you get only one row in EXPLAIN's output?</w:t>
@@ -1454,7 +1460,6 @@
       </w:pPr>
       <w:r>
         <w:rPr>
-          <w:rFonts w:ascii="Liberation Serif" w:hAnsi="Liberation Serif"/>
           <w:sz w:val="24"/>
           <w:szCs w:val="24"/>
         </w:rPr>
@@ -1516,126 +1521,118 @@
       </w:pPr>
       <w:r>
         <w:rPr>
-          <w:rFonts w:ascii="Liberation Serif" w:hAnsi="Liberation Serif"/>
-          <w:sz w:val="24"/>
-          <w:szCs w:val="24"/>
-        </w:rPr>
-      </w:r>
-    </w:p>
-    <w:p>
-      <w:pPr>
-        <w:pStyle w:val="TextBody"/>
-        <w:rPr>
-          <w:rFonts w:ascii="Liberation Serif" w:hAnsi="Liberation Serif"/>
-          <w:sz w:val="24"/>
-          <w:szCs w:val="24"/>
-        </w:rPr>
-      </w:pPr>
-      <w:r>
-        <w:rPr>
-          <w:rFonts w:ascii="Liberation Serif" w:hAnsi="Liberation Serif"/>
-          <w:sz w:val="24"/>
-          <w:szCs w:val="24"/>
-        </w:rPr>
-      </w:r>
-    </w:p>
-    <w:p>
-      <w:pPr>
-        <w:pStyle w:val="TextBody"/>
-        <w:rPr>
-          <w:rFonts w:ascii="Liberation Serif" w:hAnsi="Liberation Serif"/>
-          <w:sz w:val="24"/>
-          <w:szCs w:val="24"/>
-        </w:rPr>
-      </w:pPr>
-      <w:r>
-        <w:rPr>
-          <w:rFonts w:ascii="Liberation Serif" w:hAnsi="Liberation Serif"/>
-          <w:sz w:val="24"/>
-          <w:szCs w:val="24"/>
-        </w:rPr>
-      </w:r>
-    </w:p>
-    <w:p>
-      <w:pPr>
-        <w:pStyle w:val="TextBody"/>
-        <w:rPr>
-          <w:rFonts w:ascii="Liberation Serif" w:hAnsi="Liberation Serif"/>
-          <w:sz w:val="24"/>
-          <w:szCs w:val="24"/>
-        </w:rPr>
-      </w:pPr>
-      <w:r>
-        <w:rPr>
-          <w:rFonts w:ascii="Liberation Serif" w:hAnsi="Liberation Serif"/>
-          <w:sz w:val="24"/>
-          <w:szCs w:val="24"/>
-        </w:rPr>
-      </w:r>
-    </w:p>
-    <w:p>
-      <w:pPr>
-        <w:pStyle w:val="TextBody"/>
-        <w:rPr>
-          <w:rFonts w:ascii="Liberation Serif" w:hAnsi="Liberation Serif"/>
-          <w:sz w:val="24"/>
-          <w:szCs w:val="24"/>
-        </w:rPr>
-      </w:pPr>
-      <w:r>
-        <w:rPr>
-          <w:rFonts w:ascii="Liberation Serif" w:hAnsi="Liberation Serif"/>
-          <w:sz w:val="24"/>
-          <w:szCs w:val="24"/>
-        </w:rPr>
-      </w:r>
-    </w:p>
-    <w:p>
-      <w:pPr>
-        <w:pStyle w:val="TextBody"/>
-        <w:rPr>
-          <w:rFonts w:ascii="Liberation Serif" w:hAnsi="Liberation Serif"/>
-          <w:sz w:val="24"/>
-          <w:szCs w:val="24"/>
-        </w:rPr>
-      </w:pPr>
-      <w:r>
-        <w:rPr>
-          <w:rFonts w:ascii="Liberation Serif" w:hAnsi="Liberation Serif"/>
-          <w:sz w:val="24"/>
-          <w:szCs w:val="24"/>
-        </w:rPr>
-      </w:r>
-    </w:p>
-    <w:p>
-      <w:pPr>
-        <w:pStyle w:val="TextBody"/>
-        <w:rPr>
-          <w:rFonts w:ascii="Liberation Serif" w:hAnsi="Liberation Serif"/>
-          <w:sz w:val="24"/>
-          <w:szCs w:val="24"/>
-        </w:rPr>
-      </w:pPr>
-      <w:r>
-        <w:rPr>
-          <w:rFonts w:ascii="Liberation Serif" w:hAnsi="Liberation Serif"/>
-          <w:sz w:val="24"/>
-          <w:szCs w:val="24"/>
-        </w:rPr>
-      </w:r>
-    </w:p>
-    <w:p>
-      <w:pPr>
-        <w:pStyle w:val="TextBody"/>
-        <w:rPr>
-          <w:rFonts w:ascii="Liberation Serif" w:hAnsi="Liberation Serif"/>
-          <w:sz w:val="24"/>
-          <w:szCs w:val="24"/>
-        </w:rPr>
-      </w:pPr>
-      <w:r>
-        <w:rPr>
-          <w:rFonts w:ascii="Liberation Serif" w:hAnsi="Liberation Serif"/>
+          <w:sz w:val="24"/>
+          <w:szCs w:val="24"/>
+        </w:rPr>
+      </w:r>
+    </w:p>
+    <w:p>
+      <w:pPr>
+        <w:pStyle w:val="TextBody"/>
+        <w:rPr>
+          <w:rFonts w:ascii="Liberation Serif" w:hAnsi="Liberation Serif"/>
+          <w:sz w:val="24"/>
+          <w:szCs w:val="24"/>
+        </w:rPr>
+      </w:pPr>
+      <w:r>
+        <w:rPr>
+          <w:sz w:val="24"/>
+          <w:szCs w:val="24"/>
+        </w:rPr>
+      </w:r>
+    </w:p>
+    <w:p>
+      <w:pPr>
+        <w:pStyle w:val="TextBody"/>
+        <w:rPr>
+          <w:rFonts w:ascii="Liberation Serif" w:hAnsi="Liberation Serif"/>
+          <w:sz w:val="24"/>
+          <w:szCs w:val="24"/>
+        </w:rPr>
+      </w:pPr>
+      <w:r>
+        <w:rPr>
+          <w:sz w:val="24"/>
+          <w:szCs w:val="24"/>
+        </w:rPr>
+      </w:r>
+    </w:p>
+    <w:p>
+      <w:pPr>
+        <w:pStyle w:val="TextBody"/>
+        <w:rPr>
+          <w:rFonts w:ascii="Liberation Serif" w:hAnsi="Liberation Serif"/>
+          <w:sz w:val="24"/>
+          <w:szCs w:val="24"/>
+        </w:rPr>
+      </w:pPr>
+      <w:r>
+        <w:rPr>
+          <w:sz w:val="24"/>
+          <w:szCs w:val="24"/>
+        </w:rPr>
+      </w:r>
+    </w:p>
+    <w:p>
+      <w:pPr>
+        <w:pStyle w:val="TextBody"/>
+        <w:rPr>
+          <w:rFonts w:ascii="Liberation Serif" w:hAnsi="Liberation Serif"/>
+          <w:sz w:val="24"/>
+          <w:szCs w:val="24"/>
+        </w:rPr>
+      </w:pPr>
+      <w:r>
+        <w:rPr>
+          <w:sz w:val="24"/>
+          <w:szCs w:val="24"/>
+        </w:rPr>
+      </w:r>
+    </w:p>
+    <w:p>
+      <w:pPr>
+        <w:pStyle w:val="TextBody"/>
+        <w:rPr>
+          <w:rFonts w:ascii="Liberation Serif" w:hAnsi="Liberation Serif"/>
+          <w:sz w:val="24"/>
+          <w:szCs w:val="24"/>
+        </w:rPr>
+      </w:pPr>
+      <w:r>
+        <w:rPr>
+          <w:sz w:val="24"/>
+          <w:szCs w:val="24"/>
+        </w:rPr>
+      </w:r>
+    </w:p>
+    <w:p>
+      <w:pPr>
+        <w:pStyle w:val="TextBody"/>
+        <w:rPr>
+          <w:rFonts w:ascii="Liberation Serif" w:hAnsi="Liberation Serif"/>
+          <w:sz w:val="24"/>
+          <w:szCs w:val="24"/>
+        </w:rPr>
+      </w:pPr>
+      <w:r>
+        <w:rPr>
+          <w:sz w:val="24"/>
+          <w:szCs w:val="24"/>
+        </w:rPr>
+      </w:r>
+    </w:p>
+    <w:p>
+      <w:pPr>
+        <w:pStyle w:val="TextBody"/>
+        <w:rPr>
+          <w:rFonts w:ascii="Liberation Serif" w:hAnsi="Liberation Serif"/>
+          <w:sz w:val="24"/>
+          <w:szCs w:val="24"/>
+        </w:rPr>
+      </w:pPr>
+      <w:r>
+        <w:rPr>
           <w:sz w:val="24"/>
           <w:szCs w:val="24"/>
         </w:rPr>
@@ -1653,7 +1650,6 @@
       </w:pPr>
       <w:r>
         <w:rPr>
-          <w:rFonts w:ascii="Liberation Serif" w:hAnsi="Liberation Serif"/>
           <w:sz w:val="24"/>
           <w:szCs w:val="24"/>
         </w:rPr>
@@ -1671,7 +1667,6 @@
       </w:pPr>
       <w:r>
         <w:rPr>
-          <w:rFonts w:ascii="Liberation Serif" w:hAnsi="Liberation Serif"/>
           <w:sz w:val="24"/>
           <w:szCs w:val="24"/>
         </w:rPr>
@@ -1689,7 +1684,6 @@
       </w:pPr>
       <w:r>
         <w:rPr>
-          <w:rFonts w:ascii="Liberation Serif" w:hAnsi="Liberation Serif"/>
           <w:sz w:val="24"/>
           <w:szCs w:val="24"/>
         </w:rPr>
@@ -1707,7 +1701,6 @@
       </w:pPr>
       <w:r>
         <w:rPr>
-          <w:rFonts w:ascii="Liberation Serif" w:hAnsi="Liberation Serif"/>
           <w:sz w:val="24"/>
           <w:szCs w:val="24"/>
         </w:rPr>
@@ -1725,58 +1718,39 @@
       </w:pPr>
       <w:r>
         <w:rPr>
-          <w:rFonts w:ascii="Liberation Serif" w:hAnsi="Liberation Serif"/>
-          <w:sz w:val="24"/>
-          <w:szCs w:val="24"/>
-        </w:rPr>
-      </w:r>
-    </w:p>
-    <w:p>
-      <w:pPr>
-        <w:pStyle w:val="TextBody"/>
-        <w:rPr>
-          <w:rFonts w:ascii="Liberation Serif" w:hAnsi="Liberation Serif"/>
-          <w:sz w:val="24"/>
-          <w:szCs w:val="24"/>
-        </w:rPr>
-      </w:pPr>
-      <w:r>
-        <w:rPr>
-          <w:rFonts w:ascii="Liberation Serif" w:hAnsi="Liberation Serif"/>
-          <w:sz w:val="24"/>
-          <w:szCs w:val="24"/>
-        </w:rPr>
-        <w:t xml:space="preserve">This query plan tells us that firstly it creates a hash on courses and students by sequential scan on the tables. Then, joins the tables on the condition s.course_id = c.course_id. Then, </w:t>
-      </w:r>
-      <w:r>
-        <w:rPr>
-          <w:rFonts w:ascii="Liberation Serif" w:hAnsi="Liberation Serif"/>
-          <w:sz w:val="24"/>
-          <w:szCs w:val="24"/>
-        </w:rPr>
-        <w:t>the grouping is happening on the basis of the course_name and in the end</w:t>
-      </w:r>
-      <w:r>
-        <w:rPr>
-          <w:rFonts w:ascii="Liberation Serif" w:hAnsi="Liberation Serif"/>
-          <w:sz w:val="24"/>
-          <w:szCs w:val="24"/>
-        </w:rPr>
-        <w:t xml:space="preserve"> the aggregate is created.</w:t>
-      </w:r>
-    </w:p>
-    <w:p>
-      <w:pPr>
-        <w:pStyle w:val="TextBody"/>
-        <w:rPr>
-          <w:rFonts w:ascii="Liberation Serif" w:hAnsi="Liberation Serif"/>
-          <w:sz w:val="24"/>
-          <w:szCs w:val="24"/>
-        </w:rPr>
-      </w:pPr>
-      <w:r>
-        <w:rPr>
-          <w:rFonts w:ascii="Liberation Serif" w:hAnsi="Liberation Serif"/>
+          <w:sz w:val="24"/>
+          <w:szCs w:val="24"/>
+        </w:rPr>
+      </w:r>
+    </w:p>
+    <w:p>
+      <w:pPr>
+        <w:pStyle w:val="TextBody"/>
+        <w:rPr>
+          <w:rFonts w:ascii="Liberation Serif" w:hAnsi="Liberation Serif"/>
+          <w:sz w:val="24"/>
+          <w:szCs w:val="24"/>
+        </w:rPr>
+      </w:pPr>
+      <w:r>
+        <w:rPr>
+          <w:sz w:val="24"/>
+          <w:szCs w:val="24"/>
+        </w:rPr>
+        <w:t>This query plan tells us that firstly it creates a hash on courses and students by sequential scan on the tables. Then, joins the tables on the condition s.course_id = c.course_id. Then, the grouping is happening on the basis of the course_name and in the end the aggregate is created.</w:t>
+      </w:r>
+    </w:p>
+    <w:p>
+      <w:pPr>
+        <w:pStyle w:val="TextBody"/>
+        <w:rPr>
+          <w:rFonts w:ascii="Liberation Serif" w:hAnsi="Liberation Serif"/>
+          <w:sz w:val="24"/>
+          <w:szCs w:val="24"/>
+        </w:rPr>
+      </w:pPr>
+      <w:r>
+        <w:rPr>
           <w:sz w:val="24"/>
           <w:szCs w:val="24"/>
         </w:rPr>
@@ -1788,6 +1762,8 @@
         <w:rPr>
           <w:rFonts w:ascii="Open Sans;Helvetica Neue;Helvetica;Arial;sans-serif" w:hAnsi="Open Sans;Helvetica Neue;Helvetica;Arial;sans-serif"/>
           <w:b w:val="false"/>
+          <w:b w:val="false"/>
+          <w:i w:val="false"/>
           <w:i w:val="false"/>
           <w:caps w:val="false"/>
           <w:smallCaps w:val="false"/>
@@ -1820,6 +1796,8 @@
         <w:rPr>
           <w:rFonts w:ascii="Open Sans;Helvetica Neue;Helvetica;Arial;sans-serif" w:hAnsi="Open Sans;Helvetica Neue;Helvetica;Arial;sans-serif"/>
           <w:b w:val="false"/>
+          <w:b w:val="false"/>
+          <w:i w:val="false"/>
           <w:i w:val="false"/>
           <w:caps w:val="false"/>
           <w:smallCaps w:val="false"/>
@@ -2195,138 +2173,120 @@
   <w:abstractNum w:abstractNumId="2">
     <w:lvl w:ilvl="0">
       <w:start w:val="1"/>
-      <w:numFmt w:val="bullet"/>
-      <w:lvlText w:val=""/>
-      <w:lvlJc w:val="left"/>
-      <w:pPr>
-        <w:tabs>
-          <w:tab w:val="num" w:pos="707"/>
-        </w:tabs>
-        <w:ind w:left="707" w:hanging="283"/>
-      </w:pPr>
-      <w:rPr>
-        <w:rFonts w:ascii="Symbol" w:hAnsi="Symbol" w:cs="Symbol" w:hint="default"/>
-      </w:rPr>
+      <w:numFmt w:val="none"/>
+      <w:suff w:val="nothing"/>
+      <w:lvlText w:val=""/>
+      <w:lvlJc w:val="left"/>
+      <w:pPr>
+        <w:tabs>
+          <w:tab w:val="num" w:pos="0"/>
+        </w:tabs>
+        <w:ind w:left="0" w:hanging="0"/>
+      </w:pPr>
     </w:lvl>
     <w:lvl w:ilvl="1">
       <w:start w:val="1"/>
-      <w:numFmt w:val="bullet"/>
-      <w:lvlText w:val=""/>
-      <w:lvlJc w:val="left"/>
-      <w:pPr>
-        <w:tabs>
-          <w:tab w:val="num" w:pos="1414"/>
-        </w:tabs>
-        <w:ind w:left="1414" w:hanging="283"/>
-      </w:pPr>
-      <w:rPr>
-        <w:rFonts w:ascii="Symbol" w:hAnsi="Symbol" w:cs="Symbol" w:hint="default"/>
-      </w:rPr>
+      <w:numFmt w:val="none"/>
+      <w:suff w:val="nothing"/>
+      <w:lvlText w:val=""/>
+      <w:lvlJc w:val="left"/>
+      <w:pPr>
+        <w:tabs>
+          <w:tab w:val="num" w:pos="0"/>
+        </w:tabs>
+        <w:ind w:left="0" w:hanging="0"/>
+      </w:pPr>
     </w:lvl>
     <w:lvl w:ilvl="2">
       <w:start w:val="1"/>
-      <w:numFmt w:val="bullet"/>
-      <w:lvlText w:val=""/>
-      <w:lvlJc w:val="left"/>
-      <w:pPr>
-        <w:tabs>
-          <w:tab w:val="num" w:pos="2121"/>
-        </w:tabs>
-        <w:ind w:left="2121" w:hanging="283"/>
-      </w:pPr>
-      <w:rPr>
-        <w:rFonts w:ascii="Symbol" w:hAnsi="Symbol" w:cs="Symbol" w:hint="default"/>
-      </w:rPr>
+      <w:numFmt w:val="none"/>
+      <w:suff w:val="nothing"/>
+      <w:lvlText w:val=""/>
+      <w:lvlJc w:val="left"/>
+      <w:pPr>
+        <w:tabs>
+          <w:tab w:val="num" w:pos="0"/>
+        </w:tabs>
+        <w:ind w:left="0" w:hanging="0"/>
+      </w:pPr>
     </w:lvl>
     <w:lvl w:ilvl="3">
       <w:start w:val="1"/>
-      <w:numFmt w:val="bullet"/>
-      <w:lvlText w:val=""/>
-      <w:lvlJc w:val="left"/>
-      <w:pPr>
-        <w:tabs>
-          <w:tab w:val="num" w:pos="2828"/>
-        </w:tabs>
-        <w:ind w:left="2828" w:hanging="283"/>
-      </w:pPr>
-      <w:rPr>
-        <w:rFonts w:ascii="Symbol" w:hAnsi="Symbol" w:cs="Symbol" w:hint="default"/>
-      </w:rPr>
+      <w:numFmt w:val="none"/>
+      <w:suff w:val="nothing"/>
+      <w:lvlText w:val=""/>
+      <w:lvlJc w:val="left"/>
+      <w:pPr>
+        <w:tabs>
+          <w:tab w:val="num" w:pos="0"/>
+        </w:tabs>
+        <w:ind w:left="0" w:hanging="0"/>
+      </w:pPr>
     </w:lvl>
     <w:lvl w:ilvl="4">
       <w:start w:val="1"/>
-      <w:numFmt w:val="bullet"/>
-      <w:lvlText w:val=""/>
-      <w:lvlJc w:val="left"/>
-      <w:pPr>
-        <w:tabs>
-          <w:tab w:val="num" w:pos="3535"/>
-        </w:tabs>
-        <w:ind w:left="3535" w:hanging="283"/>
-      </w:pPr>
-      <w:rPr>
-        <w:rFonts w:ascii="Symbol" w:hAnsi="Symbol" w:cs="Symbol" w:hint="default"/>
-      </w:rPr>
+      <w:numFmt w:val="none"/>
+      <w:suff w:val="nothing"/>
+      <w:lvlText w:val=""/>
+      <w:lvlJc w:val="left"/>
+      <w:pPr>
+        <w:tabs>
+          <w:tab w:val="num" w:pos="0"/>
+        </w:tabs>
+        <w:ind w:left="0" w:hanging="0"/>
+      </w:pPr>
     </w:lvl>
     <w:lvl w:ilvl="5">
       <w:start w:val="1"/>
-      <w:numFmt w:val="bullet"/>
-      <w:lvlText w:val=""/>
-      <w:lvlJc w:val="left"/>
-      <w:pPr>
-        <w:tabs>
-          <w:tab w:val="num" w:pos="4242"/>
-        </w:tabs>
-        <w:ind w:left="4242" w:hanging="283"/>
-      </w:pPr>
-      <w:rPr>
-        <w:rFonts w:ascii="Symbol" w:hAnsi="Symbol" w:cs="Symbol" w:hint="default"/>
-      </w:rPr>
+      <w:numFmt w:val="none"/>
+      <w:suff w:val="nothing"/>
+      <w:lvlText w:val=""/>
+      <w:lvlJc w:val="left"/>
+      <w:pPr>
+        <w:tabs>
+          <w:tab w:val="num" w:pos="0"/>
+        </w:tabs>
+        <w:ind w:left="0" w:hanging="0"/>
+      </w:pPr>
     </w:lvl>
     <w:lvl w:ilvl="6">
       <w:start w:val="1"/>
-      <w:numFmt w:val="bullet"/>
-      <w:lvlText w:val=""/>
-      <w:lvlJc w:val="left"/>
-      <w:pPr>
-        <w:tabs>
-          <w:tab w:val="num" w:pos="4949"/>
-        </w:tabs>
-        <w:ind w:left="4949" w:hanging="283"/>
-      </w:pPr>
-      <w:rPr>
-        <w:rFonts w:ascii="Symbol" w:hAnsi="Symbol" w:cs="Symbol" w:hint="default"/>
-      </w:rPr>
+      <w:numFmt w:val="none"/>
+      <w:suff w:val="nothing"/>
+      <w:lvlText w:val=""/>
+      <w:lvlJc w:val="left"/>
+      <w:pPr>
+        <w:tabs>
+          <w:tab w:val="num" w:pos="0"/>
+        </w:tabs>
+        <w:ind w:left="0" w:hanging="0"/>
+      </w:pPr>
     </w:lvl>
     <w:lvl w:ilvl="7">
       <w:start w:val="1"/>
-      <w:numFmt w:val="bullet"/>
-      <w:lvlText w:val=""/>
-      <w:lvlJc w:val="left"/>
-      <w:pPr>
-        <w:tabs>
-          <w:tab w:val="num" w:pos="5656"/>
-        </w:tabs>
-        <w:ind w:left="5656" w:hanging="283"/>
-      </w:pPr>
-      <w:rPr>
-        <w:rFonts w:ascii="Symbol" w:hAnsi="Symbol" w:cs="Symbol" w:hint="default"/>
-      </w:rPr>
+      <w:numFmt w:val="none"/>
+      <w:suff w:val="nothing"/>
+      <w:lvlText w:val=""/>
+      <w:lvlJc w:val="left"/>
+      <w:pPr>
+        <w:tabs>
+          <w:tab w:val="num" w:pos="0"/>
+        </w:tabs>
+        <w:ind w:left="0" w:hanging="0"/>
+      </w:pPr>
     </w:lvl>
     <w:lvl w:ilvl="8">
       <w:start w:val="1"/>
-      <w:numFmt w:val="bullet"/>
-      <w:lvlText w:val=""/>
-      <w:lvlJc w:val="left"/>
-      <w:pPr>
-        <w:tabs>
-          <w:tab w:val="num" w:pos="6363"/>
-        </w:tabs>
-        <w:ind w:left="6363" w:hanging="283"/>
-      </w:pPr>
-      <w:rPr>
-        <w:rFonts w:ascii="Symbol" w:hAnsi="Symbol" w:cs="Symbol" w:hint="default"/>
-      </w:rPr>
+      <w:numFmt w:val="none"/>
+      <w:suff w:val="nothing"/>
+      <w:lvlText w:val=""/>
+      <w:lvlJc w:val="left"/>
+      <w:pPr>
+        <w:tabs>
+          <w:tab w:val="num" w:pos="0"/>
+        </w:tabs>
+        <w:ind w:left="0" w:hanging="0"/>
+      </w:pPr>
     </w:lvl>
   </w:abstractNum>
   <w:abstractNum w:abstractNumId="3">
@@ -3289,6 +3249,143 @@
     </w:lvl>
   </w:abstractNum>
   <w:abstractNum w:abstractNumId="10">
+    <w:lvl w:ilvl="0">
+      <w:start w:val="1"/>
+      <w:numFmt w:val="bullet"/>
+      <w:lvlText w:val=""/>
+      <w:lvlJc w:val="left"/>
+      <w:pPr>
+        <w:tabs>
+          <w:tab w:val="num" w:pos="707"/>
+        </w:tabs>
+        <w:ind w:left="707" w:hanging="283"/>
+      </w:pPr>
+      <w:rPr>
+        <w:rFonts w:ascii="Symbol" w:hAnsi="Symbol" w:cs="Symbol" w:hint="default"/>
+      </w:rPr>
+    </w:lvl>
+    <w:lvl w:ilvl="1">
+      <w:start w:val="1"/>
+      <w:numFmt w:val="bullet"/>
+      <w:lvlText w:val=""/>
+      <w:lvlJc w:val="left"/>
+      <w:pPr>
+        <w:tabs>
+          <w:tab w:val="num" w:pos="1414"/>
+        </w:tabs>
+        <w:ind w:left="1414" w:hanging="283"/>
+      </w:pPr>
+      <w:rPr>
+        <w:rFonts w:ascii="Symbol" w:hAnsi="Symbol" w:cs="Symbol" w:hint="default"/>
+      </w:rPr>
+    </w:lvl>
+    <w:lvl w:ilvl="2">
+      <w:start w:val="1"/>
+      <w:numFmt w:val="bullet"/>
+      <w:lvlText w:val=""/>
+      <w:lvlJc w:val="left"/>
+      <w:pPr>
+        <w:tabs>
+          <w:tab w:val="num" w:pos="2121"/>
+        </w:tabs>
+        <w:ind w:left="2121" w:hanging="283"/>
+      </w:pPr>
+      <w:rPr>
+        <w:rFonts w:ascii="Symbol" w:hAnsi="Symbol" w:cs="Symbol" w:hint="default"/>
+      </w:rPr>
+    </w:lvl>
+    <w:lvl w:ilvl="3">
+      <w:start w:val="1"/>
+      <w:numFmt w:val="bullet"/>
+      <w:lvlText w:val=""/>
+      <w:lvlJc w:val="left"/>
+      <w:pPr>
+        <w:tabs>
+          <w:tab w:val="num" w:pos="2828"/>
+        </w:tabs>
+        <w:ind w:left="2828" w:hanging="283"/>
+      </w:pPr>
+      <w:rPr>
+        <w:rFonts w:ascii="Symbol" w:hAnsi="Symbol" w:cs="Symbol" w:hint="default"/>
+      </w:rPr>
+    </w:lvl>
+    <w:lvl w:ilvl="4">
+      <w:start w:val="1"/>
+      <w:numFmt w:val="bullet"/>
+      <w:lvlText w:val=""/>
+      <w:lvlJc w:val="left"/>
+      <w:pPr>
+        <w:tabs>
+          <w:tab w:val="num" w:pos="3535"/>
+        </w:tabs>
+        <w:ind w:left="3535" w:hanging="283"/>
+      </w:pPr>
+      <w:rPr>
+        <w:rFonts w:ascii="Symbol" w:hAnsi="Symbol" w:cs="Symbol" w:hint="default"/>
+      </w:rPr>
+    </w:lvl>
+    <w:lvl w:ilvl="5">
+      <w:start w:val="1"/>
+      <w:numFmt w:val="bullet"/>
+      <w:lvlText w:val=""/>
+      <w:lvlJc w:val="left"/>
+      <w:pPr>
+        <w:tabs>
+          <w:tab w:val="num" w:pos="4242"/>
+        </w:tabs>
+        <w:ind w:left="4242" w:hanging="283"/>
+      </w:pPr>
+      <w:rPr>
+        <w:rFonts w:ascii="Symbol" w:hAnsi="Symbol" w:cs="Symbol" w:hint="default"/>
+      </w:rPr>
+    </w:lvl>
+    <w:lvl w:ilvl="6">
+      <w:start w:val="1"/>
+      <w:numFmt w:val="bullet"/>
+      <w:lvlText w:val=""/>
+      <w:lvlJc w:val="left"/>
+      <w:pPr>
+        <w:tabs>
+          <w:tab w:val="num" w:pos="4949"/>
+        </w:tabs>
+        <w:ind w:left="4949" w:hanging="283"/>
+      </w:pPr>
+      <w:rPr>
+        <w:rFonts w:ascii="Symbol" w:hAnsi="Symbol" w:cs="Symbol" w:hint="default"/>
+      </w:rPr>
+    </w:lvl>
+    <w:lvl w:ilvl="7">
+      <w:start w:val="1"/>
+      <w:numFmt w:val="bullet"/>
+      <w:lvlText w:val=""/>
+      <w:lvlJc w:val="left"/>
+      <w:pPr>
+        <w:tabs>
+          <w:tab w:val="num" w:pos="5656"/>
+        </w:tabs>
+        <w:ind w:left="5656" w:hanging="283"/>
+      </w:pPr>
+      <w:rPr>
+        <w:rFonts w:ascii="Symbol" w:hAnsi="Symbol" w:cs="Symbol" w:hint="default"/>
+      </w:rPr>
+    </w:lvl>
+    <w:lvl w:ilvl="8">
+      <w:start w:val="1"/>
+      <w:numFmt w:val="bullet"/>
+      <w:lvlText w:val=""/>
+      <w:lvlJc w:val="left"/>
+      <w:pPr>
+        <w:tabs>
+          <w:tab w:val="num" w:pos="6363"/>
+        </w:tabs>
+        <w:ind w:left="6363" w:hanging="283"/>
+      </w:pPr>
+      <w:rPr>
+        <w:rFonts w:ascii="Symbol" w:hAnsi="Symbol" w:cs="Symbol" w:hint="default"/>
+      </w:rPr>
+    </w:lvl>
+  </w:abstractNum>
+  <w:abstractNum w:abstractNumId="11">
     <w:lvl w:ilvl="0">
       <w:start w:val="1"/>
       <w:numFmt w:val="bullet"/>
@@ -3455,6 +3552,9 @@
   <w:num w:numId="10">
     <w:abstractNumId w:val="10"/>
   </w:num>
+  <w:num w:numId="11">
+    <w:abstractNumId w:val="11"/>
+  </w:num>
 </w:numbering>
 </file>
 
@@ -3465,6 +3565,7 @@
       <w:rPr>
         <w:rFonts w:ascii="Liberation Serif" w:hAnsi="Liberation Serif" w:eastAsia="Noto Serif CJK SC" w:cs="Lohit Devanagari"/>
         <w:kern w:val="2"/>
+        <w:sz w:val="20"/>
         <w:szCs w:val="24"/>
         <w:lang w:val="en-IN" w:eastAsia="zh-CN" w:bidi="hi-IN"/>
       </w:rPr>
